--- a/Champions/Star Wars/Beatdown-Emperor Sidious.docx
+++ b/Champions/Star Wars/Beatdown-Emperor Sidious.docx
@@ -58,8 +58,8 @@
         </w:rPr>
       </w:pPr>
       <w:r>
-        <w:object w:dxaOrig="4029" w:dyaOrig="6762">
-          <v:rect xmlns:o="urn:schemas-microsoft-com:office:office" xmlns:v="urn:schemas-microsoft-com:vml" id="rectole0000000000" style="width:201.450000pt;height:338.100000pt" o:preferrelative="t" o:ole="">
+        <w:object w:dxaOrig="4069" w:dyaOrig="6843">
+          <v:rect xmlns:o="urn:schemas-microsoft-com:office:office" xmlns:v="urn:schemas-microsoft-com:vml" id="rectole0000000000" style="width:203.450000pt;height:342.150000pt" o:preferrelative="t" o:ole="">
             <o:lock v:ext="edit"/>
             <v:imagedata xmlns:r="http://schemas.openxmlformats.org/officeDocument/2006/relationships" r:id="docRId1" o:title=""/>
           </v:rect>
@@ -467,19 +467,19 @@
           <w:sz w:val="24"/>
           <w:shd w:fill="auto" w:val="clear"/>
         </w:rPr>
-        <w:t xml:space="preserve">3.Lightsaber-Deals 30 damage to up to two targets or absorb 30 damage from all sources. Sidious gains one Stack of Tired at the start of each new Round after the First(takes +10 damage from all sources).</w:t>
-      </w:r>
-      <w:r>
-        <w:rPr>
-          <w:rFonts w:ascii="Arial Narrow" w:hAnsi="Arial Narrow" w:cs="Arial Narrow" w:eastAsia="Arial Narrow"/>
-          <w:b/>
-          <w:color w:val="auto"/>
-          <w:spacing w:val="0"/>
-          <w:position w:val="0"/>
-          <w:sz w:val="24"/>
-          <w:shd w:fill="auto" w:val="clear"/>
-        </w:rPr>
-        <w:t xml:space="preserve">Melee,Passive</w:t>
+        <w:t xml:space="preserve">3.Lightsaber-Deals 30 damage to up to two targets. </w:t>
+      </w:r>
+      <w:r>
+        <w:rPr>
+          <w:rFonts w:ascii="Arial Narrow" w:hAnsi="Arial Narrow" w:cs="Arial Narrow" w:eastAsia="Arial Narrow"/>
+          <w:b/>
+          <w:color w:val="auto"/>
+          <w:spacing w:val="0"/>
+          <w:position w:val="0"/>
+          <w:sz w:val="24"/>
+          <w:shd w:fill="auto" w:val="clear"/>
+        </w:rPr>
+        <w:t xml:space="preserve">Melee</w:t>
       </w:r>
     </w:p>
     <w:p>
